--- a/CarScope felhasználói kézikönyv.docx
+++ b/CarScope felhasználói kézikönyv.docx
@@ -569,7 +569,11 @@
           </mc:Choice>
           <mc:Fallback>
             <w:pict>
-              <v:shape w14:anchorId="3C4B91BD" id="Szövegdoboz 12" o:spid="_x0000_s1028" type="#_x0000_t202" style="position:absolute;left:0;text-align:left;margin-left:192.4pt;margin-top:267.95pt;width:34.5pt;height:32.25pt;z-index:251672576;visibility:visible;mso-wrap-style:square;mso-width-percent:0;mso-height-percent:0;mso-wrap-distance-left:9pt;mso-wrap-distance-top:0;mso-wrap-distance-right:9pt;mso-wrap-distance-bottom:0;mso-position-horizontal:absolute;mso-position-horizontal-relative:text;mso-position-vertical:absolute;mso-position-vertical-relative:text;mso-width-percent:0;mso-height-percent:0;mso-width-relative:margin;mso-height-relative:margin;v-text-anchor:top" o:gfxdata="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" filled="f" stroked="f" strokeweight=".5pt">
+              <v:shapetype w14:anchorId="3C4B91BD" id="_x0000_t202" coordsize="21600,21600" o:spt="202" path="m,l,21600r21600,l21600,xe">
+                <v:stroke joinstyle="miter"/>
+                <v:path gradientshapeok="t" o:connecttype="rect"/>
+              </v:shapetype>
+              <v:shape id="Szövegdoboz 12" o:spid="_x0000_s1028" type="#_x0000_t202" style="position:absolute;left:0;text-align:left;margin-left:192.4pt;margin-top:267.95pt;width:34.5pt;height:32.25pt;z-index:251672576;visibility:visible;mso-wrap-style:square;mso-width-percent:0;mso-height-percent:0;mso-wrap-distance-left:9pt;mso-wrap-distance-top:0;mso-wrap-distance-right:9pt;mso-wrap-distance-bottom:0;mso-position-horizontal:absolute;mso-position-horizontal-relative:text;mso-position-vertical:absolute;mso-position-vertical-relative:text;mso-width-percent:0;mso-height-percent:0;mso-width-relative:margin;mso-height-relative:margin;v-text-anchor:top" o:gfxdata="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" filled="f" stroked="f" strokeweight=".5pt">
                 <v:textbox>
                   <w:txbxContent>
                     <w:p>
@@ -697,7 +701,7 @@
           </mc:Choice>
           <mc:Fallback>
             <w:pict>
-              <v:shape w14:anchorId="59EA1AF6" id="Szövegdoboz 6" o:spid="_x0000_s1029" type="#_x0000_t202" style="position:absolute;left:0;text-align:left;margin-left:-16.7pt;margin-top:64.7pt;width:34.5pt;height:32.25pt;z-index:251664384;visibility:visible;mso-wrap-style:square;mso-width-percent:0;mso-height-percent:0;mso-wrap-distance-left:9pt;mso-wrap-distance-top:0;mso-wrap-distance-right:9pt;mso-wrap-distance-bottom:0;mso-position-horizontal:right;mso-position-horizontal-relative:page;mso-position-vertical:absolute;mso-position-vertical-relative:text;mso-width-percent:0;mso-height-percent:0;mso-width-relative:margin;mso-height-relative:margin;v-text-anchor:top" o:gfxdata="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" filled="f" stroked="f" strokeweight=".5pt">
+              <v:shape w14:anchorId="59EA1AF6" id="Szövegdoboz 6" o:spid="_x0000_s1029" type="#_x0000_t202" style="position:absolute;left:0;text-align:left;margin-left:-16.7pt;margin-top:64.7pt;width:34.5pt;height:32.25pt;z-index:251664384;visibility:visible;mso-wrap-style:square;mso-width-percent:0;mso-height-percent:0;mso-wrap-distance-left:9pt;mso-wrap-distance-top:0;mso-wrap-distance-right:9pt;mso-wrap-distance-bottom:0;mso-position-horizontal:right;mso-position-horizontal-relative:page;mso-position-vertical:absolute;mso-position-vertical-relative:text;mso-width-percent:0;mso-height-percent:0;mso-width-relative:margin;mso-height-relative:margin;v-text-anchor:top" o:gfxdata="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" filled="f" stroked="f" strokeweight=".5pt">
                 <v:textbox>
                   <w:txbxContent>
                     <w:p>
@@ -1066,7 +1070,7 @@
           </mc:Choice>
           <mc:Fallback>
             <w:pict>
-              <v:shape id="Szövegdoboz 4" o:spid="_x0000_s1030" type="#_x0000_t202" style="position:absolute;left:0;text-align:left;margin-left:27.4pt;margin-top:268.7pt;width:34.5pt;height:32.25pt;z-index:251660288;visibility:visible;mso-wrap-style:square;mso-width-percent:0;mso-height-percent:0;mso-wrap-distance-left:9pt;mso-wrap-distance-top:0;mso-wrap-distance-right:9pt;mso-wrap-distance-bottom:0;mso-position-horizontal:absolute;mso-position-horizontal-relative:text;mso-position-vertical:absolute;mso-position-vertical-relative:text;mso-width-percent:0;mso-height-percent:0;mso-width-relative:margin;mso-height-relative:margin;v-text-anchor:top" o:gfxdata="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" filled="f" stroked="f" strokeweight=".5pt">
+              <v:shape id="Szövegdoboz 4" o:spid="_x0000_s1030" type="#_x0000_t202" style="position:absolute;left:0;text-align:left;margin-left:27.4pt;margin-top:268.7pt;width:34.5pt;height:32.25pt;z-index:251660288;visibility:visible;mso-wrap-style:square;mso-width-percent:0;mso-height-percent:0;mso-wrap-distance-left:9pt;mso-wrap-distance-top:0;mso-wrap-distance-right:9pt;mso-wrap-distance-bottom:0;mso-position-horizontal:absolute;mso-position-horizontal-relative:text;mso-position-vertical:absolute;mso-position-vertical-relative:text;mso-width-percent:0;mso-height-percent:0;mso-width-relative:margin;mso-height-relative:margin;v-text-anchor:top" o:gfxdata="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" filled="f" stroked="f" strokeweight=".5pt">
                 <v:textbox>
                   <w:txbxContent>
                     <w:p>
@@ -1176,7 +1180,7 @@
           </mc:Choice>
           <mc:Fallback>
             <w:pict>
-              <v:shape w14:anchorId="092416EA" id="Szövegdoboz 10" o:spid="_x0000_s1031" type="#_x0000_t202" style="position:absolute;left:0;text-align:left;margin-left:393.4pt;margin-top:57.95pt;width:34.5pt;height:32.25pt;z-index:251668480;visibility:visible;mso-wrap-style:square;mso-width-percent:0;mso-height-percent:0;mso-wrap-distance-left:9pt;mso-wrap-distance-top:0;mso-wrap-distance-right:9pt;mso-wrap-distance-bottom:0;mso-position-horizontal:absolute;mso-position-horizontal-relative:text;mso-position-vertical:absolute;mso-position-vertical-relative:text;mso-width-percent:0;mso-height-percent:0;mso-width-relative:margin;mso-height-relative:margin;v-text-anchor:top" o:gfxdata="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" filled="f" stroked="f" strokeweight=".5pt">
+              <v:shape w14:anchorId="092416EA" id="Szövegdoboz 10" o:spid="_x0000_s1031" type="#_x0000_t202" style="position:absolute;left:0;text-align:left;margin-left:393.4pt;margin-top:57.95pt;width:34.5pt;height:32.25pt;z-index:251668480;visibility:visible;mso-wrap-style:square;mso-width-percent:0;mso-height-percent:0;mso-wrap-distance-left:9pt;mso-wrap-distance-top:0;mso-wrap-distance-right:9pt;mso-wrap-distance-bottom:0;mso-position-horizontal:absolute;mso-position-horizontal-relative:text;mso-position-vertical:absolute;mso-position-vertical-relative:text;mso-width-percent:0;mso-height-percent:0;mso-width-relative:margin;mso-height-relative:margin;v-text-anchor:top" o:gfxdata="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" filled="f" stroked="f" strokeweight=".5pt">
                 <v:textbox>
                   <w:txbxContent>
                     <w:p>
@@ -2366,10 +2370,7 @@
     <w:p>
       <w:r>
         <w:lastRenderedPageBreak/>
-        <w:t>8</w:t>
-      </w:r>
-      <w:r>
-        <w:t>. kép</w:t>
+        <w:t>8. kép</w:t>
       </w:r>
       <w:r>
         <w:rPr>
@@ -2434,8 +2435,1942 @@
         </w:rPr>
         <w:t xml:space="preserve"> Ezt az üzenetet az adminok email-ben fogják megkapni.</w:t>
       </w:r>
+    </w:p>
+    <w:p>
+      <w:pPr>
+        <w:jc w:val="center"/>
+        <w:rPr>
+          <w:b/>
+          <w:sz w:val="28"/>
+          <w:szCs w:val="28"/>
+        </w:rPr>
+      </w:pPr>
+      <w:r>
+        <w:rPr>
+          <w:b/>
+          <w:noProof/>
+          <w:sz w:val="28"/>
+          <w:szCs w:val="28"/>
+          <w:lang w:eastAsia="hu-HU"/>
+        </w:rPr>
+        <mc:AlternateContent>
+          <mc:Choice Requires="wps">
+            <w:drawing>
+              <wp:anchor distT="0" distB="0" distL="114300" distR="114300" simplePos="0" relativeHeight="251705344" behindDoc="0" locked="0" layoutInCell="1" allowOverlap="1">
+                <wp:simplePos x="0" y="0"/>
+                <wp:positionH relativeFrom="column">
+                  <wp:posOffset>-831215</wp:posOffset>
+                </wp:positionH>
+                <wp:positionV relativeFrom="paragraph">
+                  <wp:posOffset>351155</wp:posOffset>
+                </wp:positionV>
+                <wp:extent cx="655320" cy="312420"/>
+                <wp:effectExtent l="0" t="0" r="0" b="0"/>
+                <wp:wrapNone/>
+                <wp:docPr id="37" name="Szövegdoboz 37"/>
+                <wp:cNvGraphicFramePr/>
+                <a:graphic xmlns:a="http://schemas.openxmlformats.org/drawingml/2006/main">
+                  <a:graphicData uri="http://schemas.microsoft.com/office/word/2010/wordprocessingShape">
+                    <wps:wsp>
+                      <wps:cNvSpPr txBox="1"/>
+                      <wps:spPr>
+                        <a:xfrm>
+                          <a:off x="0" y="0"/>
+                          <a:ext cx="655320" cy="312420"/>
+                        </a:xfrm>
+                        <a:prstGeom prst="rect">
+                          <a:avLst/>
+                        </a:prstGeom>
+                        <a:noFill/>
+                        <a:ln w="6350">
+                          <a:noFill/>
+                        </a:ln>
+                      </wps:spPr>
+                      <wps:txbx>
+                        <w:txbxContent>
+                          <w:p>
+                            <w:r>
+                              <w:t>9. kép</w:t>
+                            </w:r>
+                          </w:p>
+                        </w:txbxContent>
+                      </wps:txbx>
+                      <wps:bodyPr rot="0" spcFirstLastPara="0" vertOverflow="overflow" horzOverflow="overflow" vert="horz" wrap="square" lIns="91440" tIns="45720" rIns="91440" bIns="45720" numCol="1" spcCol="0" rtlCol="0" fromWordArt="0" anchor="t" anchorCtr="0" forceAA="0" compatLnSpc="1">
+                        <a:prstTxWarp prst="textNoShape">
+                          <a:avLst/>
+                        </a:prstTxWarp>
+                        <a:noAutofit/>
+                      </wps:bodyPr>
+                    </wps:wsp>
+                  </a:graphicData>
+                </a:graphic>
+                <wp14:sizeRelH relativeFrom="margin">
+                  <wp14:pctWidth>0</wp14:pctWidth>
+                </wp14:sizeRelH>
+                <wp14:sizeRelV relativeFrom="margin">
+                  <wp14:pctHeight>0</wp14:pctHeight>
+                </wp14:sizeRelV>
+              </wp:anchor>
+            </w:drawing>
+          </mc:Choice>
+          <mc:Fallback>
+            <w:pict>
+              <v:shape id="Szövegdoboz 37" o:spid="_x0000_s1033" type="#_x0000_t202" style="position:absolute;left:0;text-align:left;margin-left:-65.45pt;margin-top:27.65pt;width:51.6pt;height:24.6pt;z-index:251705344;visibility:visible;mso-wrap-style:square;mso-width-percent:0;mso-height-percent:0;mso-wrap-distance-left:9pt;mso-wrap-distance-top:0;mso-wrap-distance-right:9pt;mso-wrap-distance-bottom:0;mso-position-horizontal:absolute;mso-position-horizontal-relative:text;mso-position-vertical:absolute;mso-position-vertical-relative:text;mso-width-percent:0;mso-height-percent:0;mso-width-relative:margin;mso-height-relative:margin;v-text-anchor:top" o:gfxdata="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" filled="f" stroked="f" strokeweight=".5pt">
+                <v:textbox>
+                  <w:txbxContent>
+                    <w:p>
+                      <w:r>
+                        <w:t>9. kép</w:t>
+                      </w:r>
+                    </w:p>
+                  </w:txbxContent>
+                </v:textbox>
+              </v:shape>
+            </w:pict>
+          </mc:Fallback>
+        </mc:AlternateContent>
+      </w:r>
+      <w:r>
+        <w:rPr>
+          <w:b/>
+          <w:sz w:val="28"/>
+          <w:szCs w:val="28"/>
+        </w:rPr>
+        <w:t>Ha a felhasználó sikeresen bejelentkezett a főoldalra lesz átirányítva, ami egyben a jármű lekérdezés</w:t>
+      </w:r>
+      <w:r>
+        <w:rPr>
+          <w:b/>
+          <w:sz w:val="28"/>
+          <w:szCs w:val="28"/>
+        </w:rPr>
+        <w:t xml:space="preserve"> (9. kép)</w:t>
+      </w:r>
+      <w:r>
+        <w:rPr>
+          <w:b/>
+          <w:sz w:val="28"/>
+          <w:szCs w:val="28"/>
+        </w:rPr>
+        <w:t>.</w:t>
+      </w:r>
+    </w:p>
+    <w:p>
+      <w:pPr>
+        <w:ind w:hanging="1417"/>
+        <w:rPr>
+          <w:sz w:val="28"/>
+          <w:szCs w:val="28"/>
+        </w:rPr>
+      </w:pPr>
+      <w:r>
+        <w:rPr>
+          <w:noProof/>
+          <w:lang w:eastAsia="hu-HU"/>
+        </w:rPr>
+        <mc:AlternateContent>
+          <mc:Choice Requires="wps">
+            <w:drawing>
+              <wp:anchor distT="0" distB="0" distL="114300" distR="114300" simplePos="0" relativeHeight="251698176" behindDoc="0" locked="0" layoutInCell="1" allowOverlap="1" wp14:anchorId="71C36AEF" wp14:editId="70EA513A">
+                <wp:simplePos x="0" y="0"/>
+                <wp:positionH relativeFrom="rightMargin">
+                  <wp:posOffset>114300</wp:posOffset>
+                </wp:positionH>
+                <wp:positionV relativeFrom="paragraph">
+                  <wp:posOffset>876300</wp:posOffset>
+                </wp:positionV>
+                <wp:extent cx="438150" cy="409575"/>
+                <wp:effectExtent l="0" t="0" r="0" b="0"/>
+                <wp:wrapNone/>
+                <wp:docPr id="33" name="Szövegdoboz 33"/>
+                <wp:cNvGraphicFramePr/>
+                <a:graphic xmlns:a="http://schemas.openxmlformats.org/drawingml/2006/main">
+                  <a:graphicData uri="http://schemas.microsoft.com/office/word/2010/wordprocessingShape">
+                    <wps:wsp>
+                      <wps:cNvSpPr txBox="1"/>
+                      <wps:spPr>
+                        <a:xfrm>
+                          <a:off x="0" y="0"/>
+                          <a:ext cx="438150" cy="409575"/>
+                        </a:xfrm>
+                        <a:prstGeom prst="rect">
+                          <a:avLst/>
+                        </a:prstGeom>
+                        <a:noFill/>
+                        <a:ln w="6350">
+                          <a:noFill/>
+                        </a:ln>
+                      </wps:spPr>
+                      <wps:txbx>
+                        <w:txbxContent>
+                          <w:p>
+                            <w:pPr>
+                              <w:rPr>
+                                <w:b/>
+                                <w:color w:val="FF0000"/>
+                                <w:sz w:val="36"/>
+                                <w:szCs w:val="36"/>
+                              </w:rPr>
+                            </w:pPr>
+                            <w:r>
+                              <w:rPr>
+                                <w:b/>
+                                <w:color w:val="FF0000"/>
+                                <w:sz w:val="36"/>
+                                <w:szCs w:val="36"/>
+                              </w:rPr>
+                              <w:t>2</w:t>
+                            </w:r>
+                            <w:r>
+                              <w:rPr>
+                                <w:b/>
+                                <w:color w:val="FF0000"/>
+                                <w:sz w:val="36"/>
+                                <w:szCs w:val="36"/>
+                              </w:rPr>
+                              <w:t>.</w:t>
+                            </w:r>
+                          </w:p>
+                        </w:txbxContent>
+                      </wps:txbx>
+                      <wps:bodyPr rot="0" spcFirstLastPara="0" vertOverflow="overflow" horzOverflow="overflow" vert="horz" wrap="square" lIns="91440" tIns="45720" rIns="91440" bIns="45720" numCol="1" spcCol="0" rtlCol="0" fromWordArt="0" anchor="t" anchorCtr="0" forceAA="0" compatLnSpc="1">
+                        <a:prstTxWarp prst="textNoShape">
+                          <a:avLst/>
+                        </a:prstTxWarp>
+                        <a:noAutofit/>
+                      </wps:bodyPr>
+                    </wps:wsp>
+                  </a:graphicData>
+                </a:graphic>
+                <wp14:sizeRelH relativeFrom="margin">
+                  <wp14:pctWidth>0</wp14:pctWidth>
+                </wp14:sizeRelH>
+                <wp14:sizeRelV relativeFrom="margin">
+                  <wp14:pctHeight>0</wp14:pctHeight>
+                </wp14:sizeRelV>
+              </wp:anchor>
+            </w:drawing>
+          </mc:Choice>
+          <mc:Fallback>
+            <w:pict>
+              <v:shape w14:anchorId="71C36AEF" id="Szövegdoboz 33" o:spid="_x0000_s1034" type="#_x0000_t202" style="position:absolute;margin-left:9pt;margin-top:69pt;width:34.5pt;height:32.25pt;z-index:251698176;visibility:visible;mso-wrap-style:square;mso-width-percent:0;mso-height-percent:0;mso-wrap-distance-left:9pt;mso-wrap-distance-top:0;mso-wrap-distance-right:9pt;mso-wrap-distance-bottom:0;mso-position-horizontal:absolute;mso-position-horizontal-relative:right-margin-area;mso-position-vertical:absolute;mso-position-vertical-relative:text;mso-width-percent:0;mso-height-percent:0;mso-width-relative:margin;mso-height-relative:margin;v-text-anchor:top" o:gfxdata="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" filled="f" stroked="f" strokeweight=".5pt">
+                <v:textbox>
+                  <w:txbxContent>
+                    <w:p>
+                      <w:pPr>
+                        <w:rPr>
+                          <w:b/>
+                          <w:color w:val="FF0000"/>
+                          <w:sz w:val="36"/>
+                          <w:szCs w:val="36"/>
+                        </w:rPr>
+                      </w:pPr>
+                      <w:r>
+                        <w:rPr>
+                          <w:b/>
+                          <w:color w:val="FF0000"/>
+                          <w:sz w:val="36"/>
+                          <w:szCs w:val="36"/>
+                        </w:rPr>
+                        <w:t>2</w:t>
+                      </w:r>
+                      <w:r>
+                        <w:rPr>
+                          <w:b/>
+                          <w:color w:val="FF0000"/>
+                          <w:sz w:val="36"/>
+                          <w:szCs w:val="36"/>
+                        </w:rPr>
+                        <w:t>.</w:t>
+                      </w:r>
+                    </w:p>
+                  </w:txbxContent>
+                </v:textbox>
+                <w10:wrap anchorx="margin"/>
+              </v:shape>
+            </w:pict>
+          </mc:Fallback>
+        </mc:AlternateContent>
+      </w:r>
+      <w:r>
+        <w:rPr>
+          <w:noProof/>
+          <w:lang w:eastAsia="hu-HU"/>
+        </w:rPr>
+        <mc:AlternateContent>
+          <mc:Choice Requires="wps">
+            <w:drawing>
+              <wp:anchor distT="0" distB="0" distL="114300" distR="114300" simplePos="0" relativeHeight="251708416" behindDoc="0" locked="0" layoutInCell="1" allowOverlap="1" wp14:anchorId="509058AE" wp14:editId="4CA6F994">
+                <wp:simplePos x="0" y="0"/>
+                <wp:positionH relativeFrom="column">
+                  <wp:posOffset>1012825</wp:posOffset>
+                </wp:positionH>
+                <wp:positionV relativeFrom="paragraph">
+                  <wp:posOffset>1244600</wp:posOffset>
+                </wp:positionV>
+                <wp:extent cx="438150" cy="409575"/>
+                <wp:effectExtent l="0" t="0" r="0" b="0"/>
+                <wp:wrapNone/>
+                <wp:docPr id="39" name="Szövegdoboz 39"/>
+                <wp:cNvGraphicFramePr/>
+                <a:graphic xmlns:a="http://schemas.openxmlformats.org/drawingml/2006/main">
+                  <a:graphicData uri="http://schemas.microsoft.com/office/word/2010/wordprocessingShape">
+                    <wps:wsp>
+                      <wps:cNvSpPr txBox="1"/>
+                      <wps:spPr>
+                        <a:xfrm>
+                          <a:off x="0" y="0"/>
+                          <a:ext cx="438150" cy="409575"/>
+                        </a:xfrm>
+                        <a:prstGeom prst="rect">
+                          <a:avLst/>
+                        </a:prstGeom>
+                        <a:noFill/>
+                        <a:ln w="6350">
+                          <a:noFill/>
+                        </a:ln>
+                      </wps:spPr>
+                      <wps:txbx>
+                        <w:txbxContent>
+                          <w:p>
+                            <w:pPr>
+                              <w:rPr>
+                                <w:b/>
+                                <w:color w:val="FF0000"/>
+                                <w:sz w:val="36"/>
+                                <w:szCs w:val="36"/>
+                              </w:rPr>
+                            </w:pPr>
+                            <w:r>
+                              <w:rPr>
+                                <w:b/>
+                                <w:color w:val="FF0000"/>
+                                <w:sz w:val="36"/>
+                                <w:szCs w:val="36"/>
+                              </w:rPr>
+                              <w:t>6</w:t>
+                            </w:r>
+                            <w:r>
+                              <w:rPr>
+                                <w:b/>
+                                <w:color w:val="FF0000"/>
+                                <w:sz w:val="36"/>
+                                <w:szCs w:val="36"/>
+                              </w:rPr>
+                              <w:t>.</w:t>
+                            </w:r>
+                          </w:p>
+                        </w:txbxContent>
+                      </wps:txbx>
+                      <wps:bodyPr rot="0" spcFirstLastPara="0" vertOverflow="overflow" horzOverflow="overflow" vert="horz" wrap="square" lIns="91440" tIns="45720" rIns="91440" bIns="45720" numCol="1" spcCol="0" rtlCol="0" fromWordArt="0" anchor="t" anchorCtr="0" forceAA="0" compatLnSpc="1">
+                        <a:prstTxWarp prst="textNoShape">
+                          <a:avLst/>
+                        </a:prstTxWarp>
+                        <a:noAutofit/>
+                      </wps:bodyPr>
+                    </wps:wsp>
+                  </a:graphicData>
+                </a:graphic>
+                <wp14:sizeRelH relativeFrom="margin">
+                  <wp14:pctWidth>0</wp14:pctWidth>
+                </wp14:sizeRelH>
+                <wp14:sizeRelV relativeFrom="margin">
+                  <wp14:pctHeight>0</wp14:pctHeight>
+                </wp14:sizeRelV>
+              </wp:anchor>
+            </w:drawing>
+          </mc:Choice>
+          <mc:Fallback>
+            <w:pict>
+              <v:shape w14:anchorId="509058AE" id="Szövegdoboz 39" o:spid="_x0000_s1035" type="#_x0000_t202" style="position:absolute;margin-left:79.75pt;margin-top:98pt;width:34.5pt;height:32.25pt;z-index:251708416;visibility:visible;mso-wrap-style:square;mso-width-percent:0;mso-height-percent:0;mso-wrap-distance-left:9pt;mso-wrap-distance-top:0;mso-wrap-distance-right:9pt;mso-wrap-distance-bottom:0;mso-position-horizontal:absolute;mso-position-horizontal-relative:text;mso-position-vertical:absolute;mso-position-vertical-relative:text;mso-width-percent:0;mso-height-percent:0;mso-width-relative:margin;mso-height-relative:margin;v-text-anchor:top" o:gfxdata="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" filled="f" stroked="f" strokeweight=".5pt">
+                <v:textbox>
+                  <w:txbxContent>
+                    <w:p>
+                      <w:pPr>
+                        <w:rPr>
+                          <w:b/>
+                          <w:color w:val="FF0000"/>
+                          <w:sz w:val="36"/>
+                          <w:szCs w:val="36"/>
+                        </w:rPr>
+                      </w:pPr>
+                      <w:r>
+                        <w:rPr>
+                          <w:b/>
+                          <w:color w:val="FF0000"/>
+                          <w:sz w:val="36"/>
+                          <w:szCs w:val="36"/>
+                        </w:rPr>
+                        <w:t>6</w:t>
+                      </w:r>
+                      <w:r>
+                        <w:rPr>
+                          <w:b/>
+                          <w:color w:val="FF0000"/>
+                          <w:sz w:val="36"/>
+                          <w:szCs w:val="36"/>
+                        </w:rPr>
+                        <w:t>.</w:t>
+                      </w:r>
+                    </w:p>
+                  </w:txbxContent>
+                </v:textbox>
+              </v:shape>
+            </w:pict>
+          </mc:Fallback>
+        </mc:AlternateContent>
+      </w:r>
+      <w:r>
+        <w:rPr>
+          <w:noProof/>
+          <w:lang w:eastAsia="hu-HU"/>
+        </w:rPr>
+        <mc:AlternateContent>
+          <mc:Choice Requires="wps">
+            <w:drawing>
+              <wp:anchor distT="0" distB="0" distL="114300" distR="114300" simplePos="0" relativeHeight="251706368" behindDoc="0" locked="0" layoutInCell="1" allowOverlap="1">
+                <wp:simplePos x="0" y="0"/>
+                <wp:positionH relativeFrom="margin">
+                  <wp:align>center</wp:align>
+                </wp:positionH>
+                <wp:positionV relativeFrom="paragraph">
+                  <wp:posOffset>1000760</wp:posOffset>
+                </wp:positionV>
+                <wp:extent cx="3086100" cy="601980"/>
+                <wp:effectExtent l="19050" t="19050" r="19050" b="26670"/>
+                <wp:wrapNone/>
+                <wp:docPr id="38" name="Ellipszis 38"/>
+                <wp:cNvGraphicFramePr/>
+                <a:graphic xmlns:a="http://schemas.openxmlformats.org/drawingml/2006/main">
+                  <a:graphicData uri="http://schemas.microsoft.com/office/word/2010/wordprocessingShape">
+                    <wps:wsp>
+                      <wps:cNvSpPr/>
+                      <wps:spPr>
+                        <a:xfrm>
+                          <a:off x="0" y="0"/>
+                          <a:ext cx="3086100" cy="601980"/>
+                        </a:xfrm>
+                        <a:prstGeom prst="ellipse">
+                          <a:avLst/>
+                        </a:prstGeom>
+                        <a:noFill/>
+                        <a:ln w="28575">
+                          <a:solidFill>
+                            <a:srgbClr val="FF0000"/>
+                          </a:solidFill>
+                        </a:ln>
+                      </wps:spPr>
+                      <wps:style>
+                        <a:lnRef idx="2">
+                          <a:schemeClr val="accent1">
+                            <a:shade val="50000"/>
+                          </a:schemeClr>
+                        </a:lnRef>
+                        <a:fillRef idx="1">
+                          <a:schemeClr val="accent1"/>
+                        </a:fillRef>
+                        <a:effectRef idx="0">
+                          <a:schemeClr val="accent1"/>
+                        </a:effectRef>
+                        <a:fontRef idx="minor">
+                          <a:schemeClr val="lt1"/>
+                        </a:fontRef>
+                      </wps:style>
+                      <wps:bodyPr rot="0" spcFirstLastPara="0" vertOverflow="overflow" horzOverflow="overflow" vert="horz" wrap="square" lIns="91440" tIns="45720" rIns="91440" bIns="45720" numCol="1" spcCol="0" rtlCol="0" fromWordArt="0" anchor="ctr" anchorCtr="0" forceAA="0" compatLnSpc="1">
+                        <a:prstTxWarp prst="textNoShape">
+                          <a:avLst/>
+                        </a:prstTxWarp>
+                        <a:noAutofit/>
+                      </wps:bodyPr>
+                    </wps:wsp>
+                  </a:graphicData>
+                </a:graphic>
+                <wp14:sizeRelH relativeFrom="margin">
+                  <wp14:pctWidth>0</wp14:pctWidth>
+                </wp14:sizeRelH>
+                <wp14:sizeRelV relativeFrom="margin">
+                  <wp14:pctHeight>0</wp14:pctHeight>
+                </wp14:sizeRelV>
+              </wp:anchor>
+            </w:drawing>
+          </mc:Choice>
+          <mc:Fallback>
+            <w:pict>
+              <v:oval w14:anchorId="3B479E04" id="Ellipszis 38" o:spid="_x0000_s1026" style="position:absolute;margin-left:0;margin-top:78.8pt;width:243pt;height:47.4pt;z-index:251706368;visibility:visible;mso-wrap-style:square;mso-width-percent:0;mso-height-percent:0;mso-wrap-distance-left:9pt;mso-wrap-distance-top:0;mso-wrap-distance-right:9pt;mso-wrap-distance-bottom:0;mso-position-horizontal:center;mso-position-horizontal-relative:margin;mso-position-vertical:absolute;mso-position-vertical-relative:text;mso-width-percent:0;mso-height-percent:0;mso-width-relative:margin;mso-height-relative:margin;v-text-anchor:middle" o:gfxdata="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" filled="f" strokecolor="red" strokeweight="2.25pt">
+                <v:stroke joinstyle="miter"/>
+                <w10:wrap anchorx="margin"/>
+              </v:oval>
+            </w:pict>
+          </mc:Fallback>
+        </mc:AlternateContent>
+      </w:r>
+      <w:r>
+        <w:rPr>
+          <w:noProof/>
+          <w:lang w:eastAsia="hu-HU"/>
+        </w:rPr>
+        <mc:AlternateContent>
+          <mc:Choice Requires="wps">
+            <w:drawing>
+              <wp:anchor distT="0" distB="0" distL="114300" distR="114300" simplePos="0" relativeHeight="251694080" behindDoc="0" locked="0" layoutInCell="1" allowOverlap="1" wp14:anchorId="42BB737B" wp14:editId="2C4A11EC">
+                <wp:simplePos x="0" y="0"/>
+                <wp:positionH relativeFrom="column">
+                  <wp:posOffset>2262505</wp:posOffset>
+                </wp:positionH>
+                <wp:positionV relativeFrom="paragraph">
+                  <wp:posOffset>322580</wp:posOffset>
+                </wp:positionV>
+                <wp:extent cx="438150" cy="409575"/>
+                <wp:effectExtent l="0" t="0" r="0" b="0"/>
+                <wp:wrapNone/>
+                <wp:docPr id="31" name="Szövegdoboz 31"/>
+                <wp:cNvGraphicFramePr/>
+                <a:graphic xmlns:a="http://schemas.openxmlformats.org/drawingml/2006/main">
+                  <a:graphicData uri="http://schemas.microsoft.com/office/word/2010/wordprocessingShape">
+                    <wps:wsp>
+                      <wps:cNvSpPr txBox="1"/>
+                      <wps:spPr>
+                        <a:xfrm>
+                          <a:off x="0" y="0"/>
+                          <a:ext cx="438150" cy="409575"/>
+                        </a:xfrm>
+                        <a:prstGeom prst="rect">
+                          <a:avLst/>
+                        </a:prstGeom>
+                        <a:noFill/>
+                        <a:ln w="6350">
+                          <a:noFill/>
+                        </a:ln>
+                      </wps:spPr>
+                      <wps:txbx>
+                        <w:txbxContent>
+                          <w:p>
+                            <w:pPr>
+                              <w:rPr>
+                                <w:b/>
+                                <w:color w:val="FF0000"/>
+                                <w:sz w:val="36"/>
+                                <w:szCs w:val="36"/>
+                              </w:rPr>
+                            </w:pPr>
+                            <w:r>
+                              <w:rPr>
+                                <w:b/>
+                                <w:color w:val="FF0000"/>
+                                <w:sz w:val="36"/>
+                                <w:szCs w:val="36"/>
+                              </w:rPr>
+                              <w:t>4</w:t>
+                            </w:r>
+                            <w:r>
+                              <w:rPr>
+                                <w:b/>
+                                <w:color w:val="FF0000"/>
+                                <w:sz w:val="36"/>
+                                <w:szCs w:val="36"/>
+                              </w:rPr>
+                              <w:t>.</w:t>
+                            </w:r>
+                          </w:p>
+                        </w:txbxContent>
+                      </wps:txbx>
+                      <wps:bodyPr rot="0" spcFirstLastPara="0" vertOverflow="overflow" horzOverflow="overflow" vert="horz" wrap="square" lIns="91440" tIns="45720" rIns="91440" bIns="45720" numCol="1" spcCol="0" rtlCol="0" fromWordArt="0" anchor="t" anchorCtr="0" forceAA="0" compatLnSpc="1">
+                        <a:prstTxWarp prst="textNoShape">
+                          <a:avLst/>
+                        </a:prstTxWarp>
+                        <a:noAutofit/>
+                      </wps:bodyPr>
+                    </wps:wsp>
+                  </a:graphicData>
+                </a:graphic>
+                <wp14:sizeRelH relativeFrom="margin">
+                  <wp14:pctWidth>0</wp14:pctWidth>
+                </wp14:sizeRelH>
+                <wp14:sizeRelV relativeFrom="margin">
+                  <wp14:pctHeight>0</wp14:pctHeight>
+                </wp14:sizeRelV>
+              </wp:anchor>
+            </w:drawing>
+          </mc:Choice>
+          <mc:Fallback>
+            <w:pict>
+              <v:shape w14:anchorId="42BB737B" id="Szövegdoboz 31" o:spid="_x0000_s1036" type="#_x0000_t202" style="position:absolute;margin-left:178.15pt;margin-top:25.4pt;width:34.5pt;height:32.25pt;z-index:251694080;visibility:visible;mso-wrap-style:square;mso-width-percent:0;mso-height-percent:0;mso-wrap-distance-left:9pt;mso-wrap-distance-top:0;mso-wrap-distance-right:9pt;mso-wrap-distance-bottom:0;mso-position-horizontal:absolute;mso-position-horizontal-relative:text;mso-position-vertical:absolute;mso-position-vertical-relative:text;mso-width-percent:0;mso-height-percent:0;mso-width-relative:margin;mso-height-relative:margin;v-text-anchor:top" o:gfxdata="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" filled="f" stroked="f" strokeweight=".5pt">
+                <v:textbox>
+                  <w:txbxContent>
+                    <w:p>
+                      <w:pPr>
+                        <w:rPr>
+                          <w:b/>
+                          <w:color w:val="FF0000"/>
+                          <w:sz w:val="36"/>
+                          <w:szCs w:val="36"/>
+                        </w:rPr>
+                      </w:pPr>
+                      <w:r>
+                        <w:rPr>
+                          <w:b/>
+                          <w:color w:val="FF0000"/>
+                          <w:sz w:val="36"/>
+                          <w:szCs w:val="36"/>
+                        </w:rPr>
+                        <w:t>4</w:t>
+                      </w:r>
+                      <w:r>
+                        <w:rPr>
+                          <w:b/>
+                          <w:color w:val="FF0000"/>
+                          <w:sz w:val="36"/>
+                          <w:szCs w:val="36"/>
+                        </w:rPr>
+                        <w:t>.</w:t>
+                      </w:r>
+                    </w:p>
+                  </w:txbxContent>
+                </v:textbox>
+              </v:shape>
+            </w:pict>
+          </mc:Fallback>
+        </mc:AlternateContent>
+      </w:r>
+      <w:r>
+        <w:rPr>
+          <w:noProof/>
+          <w:lang w:eastAsia="hu-HU"/>
+        </w:rPr>
+        <mc:AlternateContent>
+          <mc:Choice Requires="wps">
+            <w:drawing>
+              <wp:anchor distT="0" distB="0" distL="114300" distR="114300" simplePos="0" relativeHeight="251704320" behindDoc="0" locked="0" layoutInCell="1" allowOverlap="1" wp14:anchorId="0D931668" wp14:editId="5ECF5AE3">
+                <wp:simplePos x="0" y="0"/>
+                <wp:positionH relativeFrom="column">
+                  <wp:posOffset>-861695</wp:posOffset>
+                </wp:positionH>
+                <wp:positionV relativeFrom="paragraph">
+                  <wp:posOffset>970280</wp:posOffset>
+                </wp:positionV>
+                <wp:extent cx="438150" cy="409575"/>
+                <wp:effectExtent l="0" t="0" r="0" b="0"/>
+                <wp:wrapNone/>
+                <wp:docPr id="36" name="Szövegdoboz 36"/>
+                <wp:cNvGraphicFramePr/>
+                <a:graphic xmlns:a="http://schemas.openxmlformats.org/drawingml/2006/main">
+                  <a:graphicData uri="http://schemas.microsoft.com/office/word/2010/wordprocessingShape">
+                    <wps:wsp>
+                      <wps:cNvSpPr txBox="1"/>
+                      <wps:spPr>
+                        <a:xfrm>
+                          <a:off x="0" y="0"/>
+                          <a:ext cx="438150" cy="409575"/>
+                        </a:xfrm>
+                        <a:prstGeom prst="rect">
+                          <a:avLst/>
+                        </a:prstGeom>
+                        <a:noFill/>
+                        <a:ln w="6350">
+                          <a:noFill/>
+                        </a:ln>
+                      </wps:spPr>
+                      <wps:txbx>
+                        <w:txbxContent>
+                          <w:p>
+                            <w:pPr>
+                              <w:rPr>
+                                <w:b/>
+                                <w:color w:val="FF0000"/>
+                                <w:sz w:val="36"/>
+                                <w:szCs w:val="36"/>
+                              </w:rPr>
+                            </w:pPr>
+                            <w:r>
+                              <w:rPr>
+                                <w:b/>
+                                <w:color w:val="FF0000"/>
+                                <w:sz w:val="36"/>
+                                <w:szCs w:val="36"/>
+                              </w:rPr>
+                              <w:t>1</w:t>
+                            </w:r>
+                            <w:r>
+                              <w:rPr>
+                                <w:b/>
+                                <w:color w:val="FF0000"/>
+                                <w:sz w:val="36"/>
+                                <w:szCs w:val="36"/>
+                              </w:rPr>
+                              <w:t>.</w:t>
+                            </w:r>
+                          </w:p>
+                        </w:txbxContent>
+                      </wps:txbx>
+                      <wps:bodyPr rot="0" spcFirstLastPara="0" vertOverflow="overflow" horzOverflow="overflow" vert="horz" wrap="square" lIns="91440" tIns="45720" rIns="91440" bIns="45720" numCol="1" spcCol="0" rtlCol="0" fromWordArt="0" anchor="t" anchorCtr="0" forceAA="0" compatLnSpc="1">
+                        <a:prstTxWarp prst="textNoShape">
+                          <a:avLst/>
+                        </a:prstTxWarp>
+                        <a:noAutofit/>
+                      </wps:bodyPr>
+                    </wps:wsp>
+                  </a:graphicData>
+                </a:graphic>
+                <wp14:sizeRelH relativeFrom="margin">
+                  <wp14:pctWidth>0</wp14:pctWidth>
+                </wp14:sizeRelH>
+                <wp14:sizeRelV relativeFrom="margin">
+                  <wp14:pctHeight>0</wp14:pctHeight>
+                </wp14:sizeRelV>
+              </wp:anchor>
+            </w:drawing>
+          </mc:Choice>
+          <mc:Fallback>
+            <w:pict>
+              <v:shape w14:anchorId="0D931668" id="Szövegdoboz 36" o:spid="_x0000_s1037" type="#_x0000_t202" style="position:absolute;margin-left:-67.85pt;margin-top:76.4pt;width:34.5pt;height:32.25pt;z-index:251704320;visibility:visible;mso-wrap-style:square;mso-width-percent:0;mso-height-percent:0;mso-wrap-distance-left:9pt;mso-wrap-distance-top:0;mso-wrap-distance-right:9pt;mso-wrap-distance-bottom:0;mso-position-horizontal:absolute;mso-position-horizontal-relative:text;mso-position-vertical:absolute;mso-position-vertical-relative:text;mso-width-percent:0;mso-height-percent:0;mso-width-relative:margin;mso-height-relative:margin;v-text-anchor:top" o:gfxdata="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" filled="f" stroked="f" strokeweight=".5pt">
+                <v:textbox>
+                  <w:txbxContent>
+                    <w:p>
+                      <w:pPr>
+                        <w:rPr>
+                          <w:b/>
+                          <w:color w:val="FF0000"/>
+                          <w:sz w:val="36"/>
+                          <w:szCs w:val="36"/>
+                        </w:rPr>
+                      </w:pPr>
+                      <w:r>
+                        <w:rPr>
+                          <w:b/>
+                          <w:color w:val="FF0000"/>
+                          <w:sz w:val="36"/>
+                          <w:szCs w:val="36"/>
+                        </w:rPr>
+                        <w:t>1</w:t>
+                      </w:r>
+                      <w:r>
+                        <w:rPr>
+                          <w:b/>
+                          <w:color w:val="FF0000"/>
+                          <w:sz w:val="36"/>
+                          <w:szCs w:val="36"/>
+                        </w:rPr>
+                        <w:t>.</w:t>
+                      </w:r>
+                    </w:p>
+                  </w:txbxContent>
+                </v:textbox>
+              </v:shape>
+            </w:pict>
+          </mc:Fallback>
+        </mc:AlternateContent>
+      </w:r>
+      <w:r>
+        <w:rPr>
+          <w:noProof/>
+          <w:lang w:eastAsia="hu-HU"/>
+        </w:rPr>
+        <mc:AlternateContent>
+          <mc:Choice Requires="wps">
+            <w:drawing>
+              <wp:anchor distT="0" distB="0" distL="114300" distR="114300" simplePos="0" relativeHeight="251696128" behindDoc="0" locked="0" layoutInCell="1" allowOverlap="1" wp14:anchorId="42BB737B" wp14:editId="2C4A11EC">
+                <wp:simplePos x="0" y="0"/>
+                <wp:positionH relativeFrom="column">
+                  <wp:posOffset>3999865</wp:posOffset>
+                </wp:positionH>
+                <wp:positionV relativeFrom="paragraph">
+                  <wp:posOffset>269240</wp:posOffset>
+                </wp:positionV>
+                <wp:extent cx="438150" cy="409575"/>
+                <wp:effectExtent l="0" t="0" r="0" b="0"/>
+                <wp:wrapNone/>
+                <wp:docPr id="32" name="Szövegdoboz 32"/>
+                <wp:cNvGraphicFramePr/>
+                <a:graphic xmlns:a="http://schemas.openxmlformats.org/drawingml/2006/main">
+                  <a:graphicData uri="http://schemas.microsoft.com/office/word/2010/wordprocessingShape">
+                    <wps:wsp>
+                      <wps:cNvSpPr txBox="1"/>
+                      <wps:spPr>
+                        <a:xfrm>
+                          <a:off x="0" y="0"/>
+                          <a:ext cx="438150" cy="409575"/>
+                        </a:xfrm>
+                        <a:prstGeom prst="rect">
+                          <a:avLst/>
+                        </a:prstGeom>
+                        <a:noFill/>
+                        <a:ln w="6350">
+                          <a:noFill/>
+                        </a:ln>
+                      </wps:spPr>
+                      <wps:txbx>
+                        <w:txbxContent>
+                          <w:p>
+                            <w:pPr>
+                              <w:rPr>
+                                <w:b/>
+                                <w:color w:val="FF0000"/>
+                                <w:sz w:val="36"/>
+                                <w:szCs w:val="36"/>
+                              </w:rPr>
+                            </w:pPr>
+                            <w:r>
+                              <w:rPr>
+                                <w:b/>
+                                <w:color w:val="FF0000"/>
+                                <w:sz w:val="36"/>
+                                <w:szCs w:val="36"/>
+                              </w:rPr>
+                              <w:t>5</w:t>
+                            </w:r>
+                            <w:r>
+                              <w:rPr>
+                                <w:b/>
+                                <w:color w:val="FF0000"/>
+                                <w:sz w:val="36"/>
+                                <w:szCs w:val="36"/>
+                              </w:rPr>
+                              <w:t>.</w:t>
+                            </w:r>
+                          </w:p>
+                        </w:txbxContent>
+                      </wps:txbx>
+                      <wps:bodyPr rot="0" spcFirstLastPara="0" vertOverflow="overflow" horzOverflow="overflow" vert="horz" wrap="square" lIns="91440" tIns="45720" rIns="91440" bIns="45720" numCol="1" spcCol="0" rtlCol="0" fromWordArt="0" anchor="t" anchorCtr="0" forceAA="0" compatLnSpc="1">
+                        <a:prstTxWarp prst="textNoShape">
+                          <a:avLst/>
+                        </a:prstTxWarp>
+                        <a:noAutofit/>
+                      </wps:bodyPr>
+                    </wps:wsp>
+                  </a:graphicData>
+                </a:graphic>
+                <wp14:sizeRelH relativeFrom="margin">
+                  <wp14:pctWidth>0</wp14:pctWidth>
+                </wp14:sizeRelH>
+                <wp14:sizeRelV relativeFrom="margin">
+                  <wp14:pctHeight>0</wp14:pctHeight>
+                </wp14:sizeRelV>
+              </wp:anchor>
+            </w:drawing>
+          </mc:Choice>
+          <mc:Fallback>
+            <w:pict>
+              <v:shape w14:anchorId="42BB737B" id="Szövegdoboz 32" o:spid="_x0000_s1038" type="#_x0000_t202" style="position:absolute;margin-left:314.95pt;margin-top:21.2pt;width:34.5pt;height:32.25pt;z-index:251696128;visibility:visible;mso-wrap-style:square;mso-width-percent:0;mso-height-percent:0;mso-wrap-distance-left:9pt;mso-wrap-distance-top:0;mso-wrap-distance-right:9pt;mso-wrap-distance-bottom:0;mso-position-horizontal:absolute;mso-position-horizontal-relative:text;mso-position-vertical:absolute;mso-position-vertical-relative:text;mso-width-percent:0;mso-height-percent:0;mso-width-relative:margin;mso-height-relative:margin;v-text-anchor:top" o:gfxdata="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" filled="f" stroked="f" strokeweight=".5pt">
+                <v:textbox>
+                  <w:txbxContent>
+                    <w:p>
+                      <w:pPr>
+                        <w:rPr>
+                          <w:b/>
+                          <w:color w:val="FF0000"/>
+                          <w:sz w:val="36"/>
+                          <w:szCs w:val="36"/>
+                        </w:rPr>
+                      </w:pPr>
+                      <w:r>
+                        <w:rPr>
+                          <w:b/>
+                          <w:color w:val="FF0000"/>
+                          <w:sz w:val="36"/>
+                          <w:szCs w:val="36"/>
+                        </w:rPr>
+                        <w:t>5</w:t>
+                      </w:r>
+                      <w:r>
+                        <w:rPr>
+                          <w:b/>
+                          <w:color w:val="FF0000"/>
+                          <w:sz w:val="36"/>
+                          <w:szCs w:val="36"/>
+                        </w:rPr>
+                        <w:t>.</w:t>
+                      </w:r>
+                    </w:p>
+                  </w:txbxContent>
+                </v:textbox>
+              </v:shape>
+            </w:pict>
+          </mc:Fallback>
+        </mc:AlternateContent>
+      </w:r>
+      <w:r>
+        <w:rPr>
+          <w:noProof/>
+          <w:lang w:eastAsia="hu-HU"/>
+        </w:rPr>
+        <mc:AlternateContent>
+          <mc:Choice Requires="wps">
+            <w:drawing>
+              <wp:anchor distT="0" distB="0" distL="114300" distR="114300" simplePos="0" relativeHeight="251700224" behindDoc="0" locked="0" layoutInCell="1" allowOverlap="1" wp14:anchorId="11E5CA72" wp14:editId="37943CB9">
+                <wp:simplePos x="0" y="0"/>
+                <wp:positionH relativeFrom="leftMargin">
+                  <wp:posOffset>4250055</wp:posOffset>
+                </wp:positionH>
+                <wp:positionV relativeFrom="paragraph">
+                  <wp:posOffset>264160</wp:posOffset>
+                </wp:positionV>
+                <wp:extent cx="660724" cy="112009"/>
+                <wp:effectExtent l="0" t="114300" r="6350" b="97790"/>
+                <wp:wrapNone/>
+                <wp:docPr id="34" name="Jobbra nyíl 34"/>
+                <wp:cNvGraphicFramePr/>
+                <a:graphic xmlns:a="http://schemas.openxmlformats.org/drawingml/2006/main">
+                  <a:graphicData uri="http://schemas.microsoft.com/office/word/2010/wordprocessingShape">
+                    <wps:wsp>
+                      <wps:cNvSpPr/>
+                      <wps:spPr>
+                        <a:xfrm rot="11966641" flipV="1">
+                          <a:off x="0" y="0"/>
+                          <a:ext cx="660724" cy="112009"/>
+                        </a:xfrm>
+                        <a:prstGeom prst="rightArrow">
+                          <a:avLst/>
+                        </a:prstGeom>
+                        <a:solidFill>
+                          <a:srgbClr val="FF0000"/>
+                        </a:solidFill>
+                        <a:ln>
+                          <a:solidFill>
+                            <a:srgbClr val="FF0000"/>
+                          </a:solidFill>
+                        </a:ln>
+                      </wps:spPr>
+                      <wps:style>
+                        <a:lnRef idx="2">
+                          <a:schemeClr val="accent1">
+                            <a:shade val="50000"/>
+                          </a:schemeClr>
+                        </a:lnRef>
+                        <a:fillRef idx="1">
+                          <a:schemeClr val="accent1"/>
+                        </a:fillRef>
+                        <a:effectRef idx="0">
+                          <a:schemeClr val="accent1"/>
+                        </a:effectRef>
+                        <a:fontRef idx="minor">
+                          <a:schemeClr val="lt1"/>
+                        </a:fontRef>
+                      </wps:style>
+                      <wps:bodyPr rot="0" spcFirstLastPara="0" vertOverflow="overflow" horzOverflow="overflow" vert="horz" wrap="square" lIns="91440" tIns="45720" rIns="91440" bIns="45720" numCol="1" spcCol="0" rtlCol="0" fromWordArt="0" anchor="ctr" anchorCtr="0" forceAA="0" compatLnSpc="1">
+                        <a:prstTxWarp prst="textNoShape">
+                          <a:avLst/>
+                        </a:prstTxWarp>
+                        <a:noAutofit/>
+                      </wps:bodyPr>
+                    </wps:wsp>
+                  </a:graphicData>
+                </a:graphic>
+                <wp14:sizeRelH relativeFrom="margin">
+                  <wp14:pctWidth>0</wp14:pctWidth>
+                </wp14:sizeRelH>
+                <wp14:sizeRelV relativeFrom="margin">
+                  <wp14:pctHeight>0</wp14:pctHeight>
+                </wp14:sizeRelV>
+              </wp:anchor>
+            </w:drawing>
+          </mc:Choice>
+          <mc:Fallback>
+            <w:pict>
+              <v:shapetype w14:anchorId="37C8539F" id="_x0000_t13" coordsize="21600,21600" o:spt="13" adj="16200,5400" path="m@0,l@0@1,0@1,0@2@0@2@0,21600,21600,10800xe">
+                <v:stroke joinstyle="miter"/>
+                <v:formulas>
+                  <v:f eqn="val #0"/>
+                  <v:f eqn="val #1"/>
+                  <v:f eqn="sum height 0 #1"/>
+                  <v:f eqn="sum 10800 0 #1"/>
+                  <v:f eqn="sum width 0 #0"/>
+                  <v:f eqn="prod @4 @3 10800"/>
+                  <v:f eqn="sum width 0 @5"/>
+                </v:formulas>
+                <v:path o:connecttype="custom" o:connectlocs="@0,0;0,10800;@0,21600;21600,10800" o:connectangles="270,180,90,0" textboxrect="0,@1,@6,@2"/>
+                <v:handles>
+                  <v:h position="#0,#1" xrange="0,21600" yrange="0,10800"/>
+                </v:handles>
+              </v:shapetype>
+              <v:shape id="Jobbra nyíl 34" o:spid="_x0000_s1026" type="#_x0000_t13" style="position:absolute;margin-left:334.65pt;margin-top:20.8pt;width:52.05pt;height:8.8pt;rotation:10522197fd;flip:y;z-index:251700224;visibility:visible;mso-wrap-style:square;mso-width-percent:0;mso-height-percent:0;mso-wrap-distance-left:9pt;mso-wrap-distance-top:0;mso-wrap-distance-right:9pt;mso-wrap-distance-bottom:0;mso-position-horizontal:absolute;mso-position-horizontal-relative:left-margin-area;mso-position-vertical:absolute;mso-position-vertical-relative:text;mso-width-percent:0;mso-height-percent:0;mso-width-relative:margin;mso-height-relative:margin;v-text-anchor:middle" o:gfxdata="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" adj="19769" fillcolor="red" strokecolor="red" strokeweight="1pt">
+                <w10:wrap anchorx="margin"/>
+              </v:shape>
+            </w:pict>
+          </mc:Fallback>
+        </mc:AlternateContent>
+      </w:r>
+      <w:r>
+        <w:rPr>
+          <w:noProof/>
+          <w:lang w:eastAsia="hu-HU"/>
+        </w:rPr>
+        <mc:AlternateContent>
+          <mc:Choice Requires="wps">
+            <w:drawing>
+              <wp:anchor distT="0" distB="0" distL="114300" distR="114300" simplePos="0" relativeHeight="251702272" behindDoc="0" locked="0" layoutInCell="1" allowOverlap="1" wp14:anchorId="62ED8A39" wp14:editId="4DDC97C7">
+                <wp:simplePos x="0" y="0"/>
+                <wp:positionH relativeFrom="page">
+                  <wp:posOffset>6753860</wp:posOffset>
+                </wp:positionH>
+                <wp:positionV relativeFrom="paragraph">
+                  <wp:posOffset>608330</wp:posOffset>
+                </wp:positionV>
+                <wp:extent cx="660400" cy="111760"/>
+                <wp:effectExtent l="26670" t="11430" r="33020" b="13970"/>
+                <wp:wrapNone/>
+                <wp:docPr id="35" name="Jobbra nyíl 35"/>
+                <wp:cNvGraphicFramePr/>
+                <a:graphic xmlns:a="http://schemas.openxmlformats.org/drawingml/2006/main">
+                  <a:graphicData uri="http://schemas.microsoft.com/office/word/2010/wordprocessingShape">
+                    <wps:wsp>
+                      <wps:cNvSpPr/>
+                      <wps:spPr>
+                        <a:xfrm rot="16200000" flipV="1">
+                          <a:off x="0" y="0"/>
+                          <a:ext cx="660400" cy="111760"/>
+                        </a:xfrm>
+                        <a:prstGeom prst="rightArrow">
+                          <a:avLst/>
+                        </a:prstGeom>
+                        <a:solidFill>
+                          <a:srgbClr val="FF0000"/>
+                        </a:solidFill>
+                        <a:ln>
+                          <a:solidFill>
+                            <a:srgbClr val="FF0000"/>
+                          </a:solidFill>
+                        </a:ln>
+                      </wps:spPr>
+                      <wps:style>
+                        <a:lnRef idx="2">
+                          <a:schemeClr val="accent1">
+                            <a:shade val="50000"/>
+                          </a:schemeClr>
+                        </a:lnRef>
+                        <a:fillRef idx="1">
+                          <a:schemeClr val="accent1"/>
+                        </a:fillRef>
+                        <a:effectRef idx="0">
+                          <a:schemeClr val="accent1"/>
+                        </a:effectRef>
+                        <a:fontRef idx="minor">
+                          <a:schemeClr val="lt1"/>
+                        </a:fontRef>
+                      </wps:style>
+                      <wps:bodyPr rot="0" spcFirstLastPara="0" vertOverflow="overflow" horzOverflow="overflow" vert="horz" wrap="square" lIns="91440" tIns="45720" rIns="91440" bIns="45720" numCol="1" spcCol="0" rtlCol="0" fromWordArt="0" anchor="ctr" anchorCtr="0" forceAA="0" compatLnSpc="1">
+                        <a:prstTxWarp prst="textNoShape">
+                          <a:avLst/>
+                        </a:prstTxWarp>
+                        <a:noAutofit/>
+                      </wps:bodyPr>
+                    </wps:wsp>
+                  </a:graphicData>
+                </a:graphic>
+                <wp14:sizeRelH relativeFrom="margin">
+                  <wp14:pctWidth>0</wp14:pctWidth>
+                </wp14:sizeRelH>
+                <wp14:sizeRelV relativeFrom="margin">
+                  <wp14:pctHeight>0</wp14:pctHeight>
+                </wp14:sizeRelV>
+              </wp:anchor>
+            </w:drawing>
+          </mc:Choice>
+          <mc:Fallback>
+            <w:pict>
+              <v:shape w14:anchorId="537FB7A7" id="Jobbra nyíl 35" o:spid="_x0000_s1026" type="#_x0000_t13" style="position:absolute;margin-left:531.8pt;margin-top:47.9pt;width:52pt;height:8.8pt;rotation:90;flip:y;z-index:251702272;visibility:visible;mso-wrap-style:square;mso-width-percent:0;mso-height-percent:0;mso-wrap-distance-left:9pt;mso-wrap-distance-top:0;mso-wrap-distance-right:9pt;mso-wrap-distance-bottom:0;mso-position-horizontal:absolute;mso-position-horizontal-relative:page;mso-position-vertical:absolute;mso-position-vertical-relative:text;mso-width-percent:0;mso-height-percent:0;mso-width-relative:margin;mso-height-relative:margin;v-text-anchor:middle" o:gfxdata="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" adj="19772" fillcolor="red" strokecolor="red" strokeweight="1pt">
+                <w10:wrap anchorx="page"/>
+              </v:shape>
+            </w:pict>
+          </mc:Fallback>
+        </mc:AlternateContent>
+      </w:r>
+      <w:r>
+        <w:rPr>
+          <w:noProof/>
+          <w:lang w:eastAsia="hu-HU"/>
+        </w:rPr>
+        <mc:AlternateContent>
+          <mc:Choice Requires="wps">
+            <w:drawing>
+              <wp:anchor distT="0" distB="0" distL="114300" distR="114300" simplePos="0" relativeHeight="251692032" behindDoc="0" locked="0" layoutInCell="1" allowOverlap="1" wp14:anchorId="4FC080D5" wp14:editId="271B4A3D">
+                <wp:simplePos x="0" y="0"/>
+                <wp:positionH relativeFrom="page">
+                  <wp:posOffset>-57785</wp:posOffset>
+                </wp:positionH>
+                <wp:positionV relativeFrom="paragraph">
+                  <wp:posOffset>661035</wp:posOffset>
+                </wp:positionV>
+                <wp:extent cx="660400" cy="111760"/>
+                <wp:effectExtent l="26670" t="11430" r="33020" b="13970"/>
+                <wp:wrapNone/>
+                <wp:docPr id="30" name="Jobbra nyíl 30"/>
+                <wp:cNvGraphicFramePr/>
+                <a:graphic xmlns:a="http://schemas.openxmlformats.org/drawingml/2006/main">
+                  <a:graphicData uri="http://schemas.microsoft.com/office/word/2010/wordprocessingShape">
+                    <wps:wsp>
+                      <wps:cNvSpPr/>
+                      <wps:spPr>
+                        <a:xfrm rot="16200000" flipV="1">
+                          <a:off x="0" y="0"/>
+                          <a:ext cx="660400" cy="111760"/>
+                        </a:xfrm>
+                        <a:prstGeom prst="rightArrow">
+                          <a:avLst/>
+                        </a:prstGeom>
+                        <a:solidFill>
+                          <a:srgbClr val="FF0000"/>
+                        </a:solidFill>
+                        <a:ln>
+                          <a:solidFill>
+                            <a:srgbClr val="FF0000"/>
+                          </a:solidFill>
+                        </a:ln>
+                      </wps:spPr>
+                      <wps:style>
+                        <a:lnRef idx="2">
+                          <a:schemeClr val="accent1">
+                            <a:shade val="50000"/>
+                          </a:schemeClr>
+                        </a:lnRef>
+                        <a:fillRef idx="1">
+                          <a:schemeClr val="accent1"/>
+                        </a:fillRef>
+                        <a:effectRef idx="0">
+                          <a:schemeClr val="accent1"/>
+                        </a:effectRef>
+                        <a:fontRef idx="minor">
+                          <a:schemeClr val="lt1"/>
+                        </a:fontRef>
+                      </wps:style>
+                      <wps:bodyPr rot="0" spcFirstLastPara="0" vertOverflow="overflow" horzOverflow="overflow" vert="horz" wrap="square" lIns="91440" tIns="45720" rIns="91440" bIns="45720" numCol="1" spcCol="0" rtlCol="0" fromWordArt="0" anchor="ctr" anchorCtr="0" forceAA="0" compatLnSpc="1">
+                        <a:prstTxWarp prst="textNoShape">
+                          <a:avLst/>
+                        </a:prstTxWarp>
+                        <a:noAutofit/>
+                      </wps:bodyPr>
+                    </wps:wsp>
+                  </a:graphicData>
+                </a:graphic>
+                <wp14:sizeRelH relativeFrom="margin">
+                  <wp14:pctWidth>0</wp14:pctWidth>
+                </wp14:sizeRelH>
+                <wp14:sizeRelV relativeFrom="margin">
+                  <wp14:pctHeight>0</wp14:pctHeight>
+                </wp14:sizeRelV>
+              </wp:anchor>
+            </w:drawing>
+          </mc:Choice>
+          <mc:Fallback>
+            <w:pict>
+              <v:shape w14:anchorId="496BB9EB" id="Jobbra nyíl 30" o:spid="_x0000_s1026" type="#_x0000_t13" style="position:absolute;margin-left:-4.55pt;margin-top:52.05pt;width:52pt;height:8.8pt;rotation:90;flip:y;z-index:251692032;visibility:visible;mso-wrap-style:square;mso-width-percent:0;mso-height-percent:0;mso-wrap-distance-left:9pt;mso-wrap-distance-top:0;mso-wrap-distance-right:9pt;mso-wrap-distance-bottom:0;mso-position-horizontal:absolute;mso-position-horizontal-relative:page;mso-position-vertical:absolute;mso-position-vertical-relative:text;mso-width-percent:0;mso-height-percent:0;mso-width-relative:margin;mso-height-relative:margin;v-text-anchor:middle" o:gfxdata="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" adj="19772" fillcolor="red" strokecolor="red" strokeweight="1pt">
+                <w10:wrap anchorx="page"/>
+              </v:shape>
+            </w:pict>
+          </mc:Fallback>
+        </mc:AlternateContent>
+      </w:r>
+      <w:r>
+        <w:rPr>
+          <w:noProof/>
+          <w:lang w:eastAsia="hu-HU"/>
+        </w:rPr>
+        <mc:AlternateContent>
+          <mc:Choice Requires="wps">
+            <w:drawing>
+              <wp:anchor distT="0" distB="0" distL="114300" distR="114300" simplePos="0" relativeHeight="251689984" behindDoc="0" locked="0" layoutInCell="1" allowOverlap="1" wp14:anchorId="4FC080D5" wp14:editId="271B4A3D">
+                <wp:simplePos x="0" y="0"/>
+                <wp:positionH relativeFrom="leftMargin">
+                  <wp:posOffset>2703195</wp:posOffset>
+                </wp:positionH>
+                <wp:positionV relativeFrom="paragraph">
+                  <wp:posOffset>312420</wp:posOffset>
+                </wp:positionV>
+                <wp:extent cx="492778" cy="102668"/>
+                <wp:effectExtent l="0" t="95250" r="2540" b="88265"/>
+                <wp:wrapNone/>
+                <wp:docPr id="29" name="Jobbra nyíl 29"/>
+                <wp:cNvGraphicFramePr/>
+                <a:graphic xmlns:a="http://schemas.openxmlformats.org/drawingml/2006/main">
+                  <a:graphicData uri="http://schemas.microsoft.com/office/word/2010/wordprocessingShape">
+                    <wps:wsp>
+                      <wps:cNvSpPr/>
+                      <wps:spPr>
+                        <a:xfrm rot="12222946" flipV="1">
+                          <a:off x="0" y="0"/>
+                          <a:ext cx="492778" cy="102668"/>
+                        </a:xfrm>
+                        <a:prstGeom prst="rightArrow">
+                          <a:avLst/>
+                        </a:prstGeom>
+                        <a:solidFill>
+                          <a:srgbClr val="FF0000"/>
+                        </a:solidFill>
+                        <a:ln>
+                          <a:solidFill>
+                            <a:srgbClr val="FF0000"/>
+                          </a:solidFill>
+                        </a:ln>
+                      </wps:spPr>
+                      <wps:style>
+                        <a:lnRef idx="2">
+                          <a:schemeClr val="accent1">
+                            <a:shade val="50000"/>
+                          </a:schemeClr>
+                        </a:lnRef>
+                        <a:fillRef idx="1">
+                          <a:schemeClr val="accent1"/>
+                        </a:fillRef>
+                        <a:effectRef idx="0">
+                          <a:schemeClr val="accent1"/>
+                        </a:effectRef>
+                        <a:fontRef idx="minor">
+                          <a:schemeClr val="lt1"/>
+                        </a:fontRef>
+                      </wps:style>
+                      <wps:bodyPr rot="0" spcFirstLastPara="0" vertOverflow="overflow" horzOverflow="overflow" vert="horz" wrap="square" lIns="91440" tIns="45720" rIns="91440" bIns="45720" numCol="1" spcCol="0" rtlCol="0" fromWordArt="0" anchor="ctr" anchorCtr="0" forceAA="0" compatLnSpc="1">
+                        <a:prstTxWarp prst="textNoShape">
+                          <a:avLst/>
+                        </a:prstTxWarp>
+                        <a:noAutofit/>
+                      </wps:bodyPr>
+                    </wps:wsp>
+                  </a:graphicData>
+                </a:graphic>
+                <wp14:sizeRelH relativeFrom="margin">
+                  <wp14:pctWidth>0</wp14:pctWidth>
+                </wp14:sizeRelH>
+                <wp14:sizeRelV relativeFrom="margin">
+                  <wp14:pctHeight>0</wp14:pctHeight>
+                </wp14:sizeRelV>
+              </wp:anchor>
+            </w:drawing>
+          </mc:Choice>
+          <mc:Fallback>
+            <w:pict>
+              <v:shape w14:anchorId="076489ED" id="Jobbra nyíl 29" o:spid="_x0000_s1026" type="#_x0000_t13" style="position:absolute;margin-left:212.85pt;margin-top:24.6pt;width:38.8pt;height:8.1pt;rotation:10242244fd;flip:y;z-index:251689984;visibility:visible;mso-wrap-style:square;mso-width-percent:0;mso-height-percent:0;mso-wrap-distance-left:9pt;mso-wrap-distance-top:0;mso-wrap-distance-right:9pt;mso-wrap-distance-bottom:0;mso-position-horizontal:absolute;mso-position-horizontal-relative:left-margin-area;mso-position-vertical:absolute;mso-position-vertical-relative:text;mso-width-percent:0;mso-height-percent:0;mso-width-relative:margin;mso-height-relative:margin;v-text-anchor:middle" o:gfxdata="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" adj="19350" fillcolor="red" strokecolor="red" strokeweight="1pt">
+                <w10:wrap anchorx="margin"/>
+              </v:shape>
+            </w:pict>
+          </mc:Fallback>
+        </mc:AlternateContent>
+      </w:r>
+      <w:r>
+        <w:rPr>
+          <w:noProof/>
+          <w:lang w:eastAsia="hu-HU"/>
+        </w:rPr>
+        <mc:AlternateContent>
+          <mc:Choice Requires="wps">
+            <w:drawing>
+              <wp:anchor distT="0" distB="0" distL="114300" distR="114300" simplePos="0" relativeHeight="251687936" behindDoc="0" locked="0" layoutInCell="1" allowOverlap="1" wp14:anchorId="30A60072" wp14:editId="6B6BDC25">
+                <wp:simplePos x="0" y="0"/>
+                <wp:positionH relativeFrom="column">
+                  <wp:posOffset>-137795</wp:posOffset>
+                </wp:positionH>
+                <wp:positionV relativeFrom="paragraph">
+                  <wp:posOffset>657860</wp:posOffset>
+                </wp:positionV>
+                <wp:extent cx="438150" cy="409575"/>
+                <wp:effectExtent l="0" t="0" r="0" b="0"/>
+                <wp:wrapNone/>
+                <wp:docPr id="28" name="Szövegdoboz 28"/>
+                <wp:cNvGraphicFramePr/>
+                <a:graphic xmlns:a="http://schemas.openxmlformats.org/drawingml/2006/main">
+                  <a:graphicData uri="http://schemas.microsoft.com/office/word/2010/wordprocessingShape">
+                    <wps:wsp>
+                      <wps:cNvSpPr txBox="1"/>
+                      <wps:spPr>
+                        <a:xfrm>
+                          <a:off x="0" y="0"/>
+                          <a:ext cx="438150" cy="409575"/>
+                        </a:xfrm>
+                        <a:prstGeom prst="rect">
+                          <a:avLst/>
+                        </a:prstGeom>
+                        <a:noFill/>
+                        <a:ln w="6350">
+                          <a:noFill/>
+                        </a:ln>
+                      </wps:spPr>
+                      <wps:txbx>
+                        <w:txbxContent>
+                          <w:p>
+                            <w:pPr>
+                              <w:rPr>
+                                <w:b/>
+                                <w:color w:val="FF0000"/>
+                                <w:sz w:val="36"/>
+                                <w:szCs w:val="36"/>
+                              </w:rPr>
+                            </w:pPr>
+                            <w:r>
+                              <w:rPr>
+                                <w:b/>
+                                <w:color w:val="FF0000"/>
+                                <w:sz w:val="36"/>
+                                <w:szCs w:val="36"/>
+                              </w:rPr>
+                              <w:t>3</w:t>
+                            </w:r>
+                            <w:r>
+                              <w:rPr>
+                                <w:b/>
+                                <w:color w:val="FF0000"/>
+                                <w:sz w:val="36"/>
+                                <w:szCs w:val="36"/>
+                              </w:rPr>
+                              <w:t>.</w:t>
+                            </w:r>
+                          </w:p>
+                        </w:txbxContent>
+                      </wps:txbx>
+                      <wps:bodyPr rot="0" spcFirstLastPara="0" vertOverflow="overflow" horzOverflow="overflow" vert="horz" wrap="square" lIns="91440" tIns="45720" rIns="91440" bIns="45720" numCol="1" spcCol="0" rtlCol="0" fromWordArt="0" anchor="t" anchorCtr="0" forceAA="0" compatLnSpc="1">
+                        <a:prstTxWarp prst="textNoShape">
+                          <a:avLst/>
+                        </a:prstTxWarp>
+                        <a:noAutofit/>
+                      </wps:bodyPr>
+                    </wps:wsp>
+                  </a:graphicData>
+                </a:graphic>
+                <wp14:sizeRelH relativeFrom="margin">
+                  <wp14:pctWidth>0</wp14:pctWidth>
+                </wp14:sizeRelH>
+                <wp14:sizeRelV relativeFrom="margin">
+                  <wp14:pctHeight>0</wp14:pctHeight>
+                </wp14:sizeRelV>
+              </wp:anchor>
+            </w:drawing>
+          </mc:Choice>
+          <mc:Fallback>
+            <w:pict>
+              <v:shape w14:anchorId="30A60072" id="Szövegdoboz 28" o:spid="_x0000_s1039" type="#_x0000_t202" style="position:absolute;margin-left:-10.85pt;margin-top:51.8pt;width:34.5pt;height:32.25pt;z-index:251687936;visibility:visible;mso-wrap-style:square;mso-width-percent:0;mso-height-percent:0;mso-wrap-distance-left:9pt;mso-wrap-distance-top:0;mso-wrap-distance-right:9pt;mso-wrap-distance-bottom:0;mso-position-horizontal:absolute;mso-position-horizontal-relative:text;mso-position-vertical:absolute;mso-position-vertical-relative:text;mso-width-percent:0;mso-height-percent:0;mso-width-relative:margin;mso-height-relative:margin;v-text-anchor:top" o:gfxdata="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" filled="f" stroked="f" strokeweight=".5pt">
+                <v:textbox>
+                  <w:txbxContent>
+                    <w:p>
+                      <w:pPr>
+                        <w:rPr>
+                          <w:b/>
+                          <w:color w:val="FF0000"/>
+                          <w:sz w:val="36"/>
+                          <w:szCs w:val="36"/>
+                        </w:rPr>
+                      </w:pPr>
+                      <w:r>
+                        <w:rPr>
+                          <w:b/>
+                          <w:color w:val="FF0000"/>
+                          <w:sz w:val="36"/>
+                          <w:szCs w:val="36"/>
+                        </w:rPr>
+                        <w:t>3</w:t>
+                      </w:r>
+                      <w:r>
+                        <w:rPr>
+                          <w:b/>
+                          <w:color w:val="FF0000"/>
+                          <w:sz w:val="36"/>
+                          <w:szCs w:val="36"/>
+                        </w:rPr>
+                        <w:t>.</w:t>
+                      </w:r>
+                    </w:p>
+                  </w:txbxContent>
+                </v:textbox>
+              </v:shape>
+            </w:pict>
+          </mc:Fallback>
+        </mc:AlternateContent>
+      </w:r>
+      <w:r>
+        <w:rPr>
+          <w:noProof/>
+          <w:lang w:eastAsia="hu-HU"/>
+        </w:rPr>
+        <mc:AlternateContent>
+          <mc:Choice Requires="wps">
+            <w:drawing>
+              <wp:anchor distT="0" distB="0" distL="114300" distR="114300" simplePos="0" relativeHeight="251685888" behindDoc="0" locked="0" layoutInCell="1" allowOverlap="1" wp14:anchorId="7600DC08" wp14:editId="1A061B71">
+                <wp:simplePos x="0" y="0"/>
+                <wp:positionH relativeFrom="leftMargin">
+                  <wp:posOffset>968375</wp:posOffset>
+                </wp:positionH>
+                <wp:positionV relativeFrom="paragraph">
+                  <wp:posOffset>480695</wp:posOffset>
+                </wp:positionV>
+                <wp:extent cx="660724" cy="112009"/>
+                <wp:effectExtent l="198120" t="0" r="185420" b="0"/>
+                <wp:wrapNone/>
+                <wp:docPr id="27" name="Jobbra nyíl 27"/>
+                <wp:cNvGraphicFramePr/>
+                <a:graphic xmlns:a="http://schemas.openxmlformats.org/drawingml/2006/main">
+                  <a:graphicData uri="http://schemas.microsoft.com/office/word/2010/wordprocessingShape">
+                    <wps:wsp>
+                      <wps:cNvSpPr/>
+                      <wps:spPr>
+                        <a:xfrm rot="18686810" flipV="1">
+                          <a:off x="0" y="0"/>
+                          <a:ext cx="660724" cy="112009"/>
+                        </a:xfrm>
+                        <a:prstGeom prst="rightArrow">
+                          <a:avLst/>
+                        </a:prstGeom>
+                        <a:solidFill>
+                          <a:srgbClr val="FF0000"/>
+                        </a:solidFill>
+                        <a:ln>
+                          <a:solidFill>
+                            <a:srgbClr val="FF0000"/>
+                          </a:solidFill>
+                        </a:ln>
+                      </wps:spPr>
+                      <wps:style>
+                        <a:lnRef idx="2">
+                          <a:schemeClr val="accent1">
+                            <a:shade val="50000"/>
+                          </a:schemeClr>
+                        </a:lnRef>
+                        <a:fillRef idx="1">
+                          <a:schemeClr val="accent1"/>
+                        </a:fillRef>
+                        <a:effectRef idx="0">
+                          <a:schemeClr val="accent1"/>
+                        </a:effectRef>
+                        <a:fontRef idx="minor">
+                          <a:schemeClr val="lt1"/>
+                        </a:fontRef>
+                      </wps:style>
+                      <wps:bodyPr rot="0" spcFirstLastPara="0" vertOverflow="overflow" horzOverflow="overflow" vert="horz" wrap="square" lIns="91440" tIns="45720" rIns="91440" bIns="45720" numCol="1" spcCol="0" rtlCol="0" fromWordArt="0" anchor="ctr" anchorCtr="0" forceAA="0" compatLnSpc="1">
+                        <a:prstTxWarp prst="textNoShape">
+                          <a:avLst/>
+                        </a:prstTxWarp>
+                        <a:noAutofit/>
+                      </wps:bodyPr>
+                    </wps:wsp>
+                  </a:graphicData>
+                </a:graphic>
+                <wp14:sizeRelH relativeFrom="margin">
+                  <wp14:pctWidth>0</wp14:pctWidth>
+                </wp14:sizeRelH>
+                <wp14:sizeRelV relativeFrom="margin">
+                  <wp14:pctHeight>0</wp14:pctHeight>
+                </wp14:sizeRelV>
+              </wp:anchor>
+            </w:drawing>
+          </mc:Choice>
+          <mc:Fallback>
+            <w:pict>
+              <v:shape w14:anchorId="786C5E02" id="Jobbra nyíl 27" o:spid="_x0000_s1026" type="#_x0000_t13" style="position:absolute;margin-left:76.25pt;margin-top:37.85pt;width:52.05pt;height:8.8pt;rotation:3181980fd;flip:y;z-index:251685888;visibility:visible;mso-wrap-style:square;mso-width-percent:0;mso-height-percent:0;mso-wrap-distance-left:9pt;mso-wrap-distance-top:0;mso-wrap-distance-right:9pt;mso-wrap-distance-bottom:0;mso-position-horizontal:absolute;mso-position-horizontal-relative:left-margin-area;mso-position-vertical:absolute;mso-position-vertical-relative:text;mso-width-percent:0;mso-height-percent:0;mso-width-relative:margin;mso-height-relative:margin;v-text-anchor:middle" o:gfxdata="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" adj="19769" fillcolor="red" strokecolor="red" strokeweight="1pt">
+                <w10:wrap anchorx="margin"/>
+              </v:shape>
+            </w:pict>
+          </mc:Fallback>
+        </mc:AlternateContent>
+      </w:r>
+      <w:r>
+        <w:rPr>
+          <w:noProof/>
+          <w:lang w:eastAsia="hu-HU"/>
+        </w:rPr>
+        <w:drawing>
+          <wp:inline distT="0" distB="0" distL="0" distR="0" wp14:anchorId="2D14DAF4" wp14:editId="6B63C25A">
+            <wp:extent cx="7559040" cy="3697031"/>
+            <wp:effectExtent l="0" t="0" r="3810" b="0"/>
+            <wp:docPr id="24" name="Kép 24"/>
+            <wp:cNvGraphicFramePr>
+              <a:graphicFrameLocks xmlns:a="http://schemas.openxmlformats.org/drawingml/2006/main" noChangeAspect="1"/>
+            </wp:cNvGraphicFramePr>
+            <a:graphic xmlns:a="http://schemas.openxmlformats.org/drawingml/2006/main">
+              <a:graphicData uri="http://schemas.openxmlformats.org/drawingml/2006/picture">
+                <pic:pic xmlns:pic="http://schemas.openxmlformats.org/drawingml/2006/picture">
+                  <pic:nvPicPr>
+                    <pic:cNvPr id="1" name=""/>
+                    <pic:cNvPicPr/>
+                  </pic:nvPicPr>
+                  <pic:blipFill>
+                    <a:blip r:embed="rId15"/>
+                    <a:stretch>
+                      <a:fillRect/>
+                    </a:stretch>
+                  </pic:blipFill>
+                  <pic:spPr>
+                    <a:xfrm>
+                      <a:off x="0" y="0"/>
+                      <a:ext cx="7597433" cy="3715808"/>
+                    </a:xfrm>
+                    <a:prstGeom prst="rect">
+                      <a:avLst/>
+                    </a:prstGeom>
+                  </pic:spPr>
+                </pic:pic>
+              </a:graphicData>
+            </a:graphic>
+          </wp:inline>
+        </w:drawing>
+      </w:r>
+    </w:p>
+    <w:p>
+      <w:pPr>
+        <w:ind w:left="-142"/>
+        <w:rPr>
+          <w:sz w:val="28"/>
+          <w:szCs w:val="28"/>
+        </w:rPr>
+      </w:pPr>
+      <w:r>
+        <w:rPr>
+          <w:color w:val="FF0000"/>
+          <w:sz w:val="28"/>
+          <w:szCs w:val="28"/>
+        </w:rPr>
+        <w:lastRenderedPageBreak/>
+        <w:t>1.</w:t>
+      </w:r>
+      <w:r>
+        <w:rPr>
+          <w:sz w:val="28"/>
+          <w:szCs w:val="28"/>
+        </w:rPr>
+        <w:br/>
+        <w:t xml:space="preserve">A felhasználó a CarScope logóra </w:t>
+      </w:r>
+      <w:r>
+        <w:rPr>
+          <w:sz w:val="28"/>
+          <w:szCs w:val="28"/>
+        </w:rPr>
+        <w:t xml:space="preserve">kattintva a </w:t>
+      </w:r>
+      <w:r>
+        <w:rPr>
+          <w:sz w:val="28"/>
+          <w:szCs w:val="28"/>
+        </w:rPr>
+        <w:t>térhet vissza a kezdőlapra, természetesen bejelentkezve marad</w:t>
+      </w:r>
+      <w:r>
+        <w:rPr>
+          <w:sz w:val="28"/>
+          <w:szCs w:val="28"/>
+        </w:rPr>
+        <w:t xml:space="preserve"> (10. kép)</w:t>
+      </w:r>
+      <w:r>
+        <w:rPr>
+          <w:sz w:val="28"/>
+          <w:szCs w:val="28"/>
+        </w:rPr>
+        <w:t>.</w:t>
+      </w:r>
+    </w:p>
+    <w:p>
+      <w:pPr>
+        <w:ind w:left="-142"/>
+        <w:rPr>
+          <w:color w:val="FF0000"/>
+          <w:sz w:val="28"/>
+          <w:szCs w:val="28"/>
+        </w:rPr>
+      </w:pPr>
+      <w:r>
+        <w:rPr>
+          <w:color w:val="FF0000"/>
+          <w:sz w:val="28"/>
+          <w:szCs w:val="28"/>
+        </w:rPr>
+        <w:t>2.</w:t>
+      </w:r>
+      <w:r>
+        <w:rPr>
+          <w:color w:val="FF0000"/>
+          <w:sz w:val="28"/>
+          <w:szCs w:val="28"/>
+        </w:rPr>
+        <w:br/>
+      </w:r>
+      <w:r>
+        <w:rPr>
+          <w:sz w:val="28"/>
+          <w:szCs w:val="28"/>
+        </w:rPr>
+        <w:t xml:space="preserve">A navbar-on a </w:t>
+      </w:r>
+      <w:r>
+        <w:rPr>
+          <w:sz w:val="28"/>
+          <w:szCs w:val="28"/>
+        </w:rPr>
+        <w:t>„</w:t>
+      </w:r>
+      <w:r>
+        <w:rPr>
+          <w:sz w:val="28"/>
+          <w:szCs w:val="28"/>
+        </w:rPr>
+        <w:t>K</w:t>
+      </w:r>
+      <w:r>
+        <w:rPr>
+          <w:sz w:val="28"/>
+          <w:szCs w:val="28"/>
+        </w:rPr>
+        <w:t>ijelentkezés</w:t>
+      </w:r>
+      <w:r>
+        <w:rPr>
+          <w:sz w:val="28"/>
+          <w:szCs w:val="28"/>
+        </w:rPr>
+        <w:t>”</w:t>
+      </w:r>
+      <w:r>
+        <w:rPr>
+          <w:sz w:val="28"/>
+          <w:szCs w:val="28"/>
+        </w:rPr>
+        <w:t xml:space="preserve"> gombra kattintva pedig a felhasználó kijelentkezik a fiókjából</w:t>
+      </w:r>
+      <w:r>
+        <w:rPr>
+          <w:sz w:val="28"/>
+          <w:szCs w:val="28"/>
+        </w:rPr>
+        <w:t>,</w:t>
+      </w:r>
+      <w:r>
+        <w:rPr>
+          <w:sz w:val="28"/>
+          <w:szCs w:val="28"/>
+        </w:rPr>
+        <w:t xml:space="preserve"> ami után szintén a kezdőlapra lesz irányítva, itt viszont már nincs bejelentkezve</w:t>
+      </w:r>
+      <w:r>
+        <w:rPr>
+          <w:sz w:val="28"/>
+          <w:szCs w:val="28"/>
+        </w:rPr>
+        <w:t>.</w:t>
+      </w:r>
+    </w:p>
+    <w:p>
+      <w:pPr>
+        <w:ind w:left="-142"/>
+        <w:rPr>
+          <w:sz w:val="28"/>
+          <w:szCs w:val="28"/>
+        </w:rPr>
+      </w:pPr>
+      <w:r>
+        <w:rPr>
+          <w:color w:val="FF0000"/>
+          <w:sz w:val="28"/>
+          <w:szCs w:val="28"/>
+        </w:rPr>
+        <w:t>3.</w:t>
+      </w:r>
+      <w:r>
+        <w:rPr>
+          <w:color w:val="FF0000"/>
+          <w:sz w:val="28"/>
+          <w:szCs w:val="28"/>
+        </w:rPr>
+        <w:br/>
+      </w:r>
+      <w:r>
+        <w:rPr>
+          <w:sz w:val="28"/>
+          <w:szCs w:val="28"/>
+        </w:rPr>
+        <w:t xml:space="preserve">A </w:t>
+      </w:r>
+      <w:r>
+        <w:rPr>
+          <w:sz w:val="28"/>
+          <w:szCs w:val="28"/>
+        </w:rPr>
+        <w:t>„</w:t>
+      </w:r>
+      <w:r>
+        <w:rPr>
+          <w:sz w:val="28"/>
+          <w:szCs w:val="28"/>
+        </w:rPr>
+        <w:t>T</w:t>
+      </w:r>
+      <w:r>
+        <w:rPr>
+          <w:sz w:val="28"/>
+          <w:szCs w:val="28"/>
+        </w:rPr>
+        <w:t>ermékek</w:t>
+      </w:r>
+      <w:r>
+        <w:rPr>
+          <w:sz w:val="28"/>
+          <w:szCs w:val="28"/>
+        </w:rPr>
+        <w:t>”</w:t>
+      </w:r>
+      <w:r>
+        <w:rPr>
+          <w:sz w:val="28"/>
+          <w:szCs w:val="28"/>
+        </w:rPr>
+        <w:t xml:space="preserve"> </w:t>
+      </w:r>
+      <w:r>
+        <w:rPr>
+          <w:sz w:val="28"/>
+          <w:szCs w:val="28"/>
+        </w:rPr>
+        <w:t>menüpontra</w:t>
+      </w:r>
+      <w:r>
+        <w:rPr>
+          <w:sz w:val="28"/>
+          <w:szCs w:val="28"/>
+        </w:rPr>
+        <w:t xml:space="preserve"> kattintva</w:t>
+      </w:r>
+      <w:r>
+        <w:rPr>
+          <w:sz w:val="28"/>
+          <w:szCs w:val="28"/>
+        </w:rPr>
+        <w:t xml:space="preserve"> a felhasználó a </w:t>
+      </w:r>
+      <w:r>
+        <w:rPr>
+          <w:sz w:val="28"/>
+          <w:szCs w:val="28"/>
+        </w:rPr>
+        <w:t>termékek oldalra lesz irányítva ahol az oldal által árusított</w:t>
+      </w:r>
+      <w:r>
+        <w:rPr>
+          <w:sz w:val="28"/>
+          <w:szCs w:val="28"/>
+        </w:rPr>
+        <w:t xml:space="preserve"> </w:t>
+      </w:r>
+      <w:r>
+        <w:rPr>
+          <w:sz w:val="28"/>
+          <w:szCs w:val="28"/>
+        </w:rPr>
+        <w:t>gumi</w:t>
+      </w:r>
+      <w:r>
+        <w:rPr>
+          <w:sz w:val="28"/>
+          <w:szCs w:val="28"/>
+        </w:rPr>
+        <w:t>abroncso</w:t>
+      </w:r>
+      <w:r>
+        <w:rPr>
+          <w:sz w:val="28"/>
+          <w:szCs w:val="28"/>
+        </w:rPr>
+        <w:t>kból tud vásárolni (11</w:t>
+      </w:r>
+      <w:r>
+        <w:rPr>
+          <w:sz w:val="28"/>
+          <w:szCs w:val="28"/>
+        </w:rPr>
+        <w:t>. kép).</w:t>
+      </w:r>
+    </w:p>
+    <w:p>
+      <w:pPr>
+        <w:ind w:left="-142"/>
+        <w:rPr>
+          <w:sz w:val="28"/>
+          <w:szCs w:val="28"/>
+        </w:rPr>
+      </w:pPr>
+      <w:r>
+        <w:rPr>
+          <w:color w:val="FF0000"/>
+          <w:sz w:val="28"/>
+          <w:szCs w:val="28"/>
+        </w:rPr>
+        <w:t>4.</w:t>
+      </w:r>
+      <w:r>
+        <w:rPr>
+          <w:sz w:val="28"/>
+          <w:szCs w:val="28"/>
+        </w:rPr>
+        <w:br/>
+        <w:t>A „</w:t>
+      </w:r>
+      <w:r>
+        <w:rPr>
+          <w:sz w:val="28"/>
+          <w:szCs w:val="28"/>
+        </w:rPr>
+        <w:t>Kosár</w:t>
+      </w:r>
+      <w:r>
+        <w:rPr>
+          <w:sz w:val="28"/>
+          <w:szCs w:val="28"/>
+        </w:rPr>
+        <w:t xml:space="preserve">”-menüpontra </w:t>
+      </w:r>
+      <w:r>
+        <w:rPr>
+          <w:sz w:val="28"/>
+          <w:szCs w:val="28"/>
+        </w:rPr>
+        <w:t>kattintva a felhasználó megtekintheti, hogy milyen te</w:t>
+      </w:r>
+      <w:r>
+        <w:rPr>
+          <w:sz w:val="28"/>
+          <w:szCs w:val="28"/>
+        </w:rPr>
+        <w:t xml:space="preserve">rmékek vannak eddig a kosarában </w:t>
+      </w:r>
+      <w:r>
+        <w:rPr>
+          <w:sz w:val="28"/>
+          <w:szCs w:val="28"/>
+        </w:rPr>
+        <w:t>(12</w:t>
+      </w:r>
+      <w:r>
+        <w:rPr>
+          <w:sz w:val="28"/>
+          <w:szCs w:val="28"/>
+        </w:rPr>
+        <w:t>. kép).</w:t>
+      </w:r>
+    </w:p>
+    <w:p>
+      <w:pPr>
+        <w:ind w:left="-142"/>
+        <w:rPr>
+          <w:sz w:val="28"/>
+          <w:szCs w:val="28"/>
+        </w:rPr>
+      </w:pPr>
+      <w:r>
+        <w:rPr>
+          <w:color w:val="FF0000"/>
+          <w:sz w:val="28"/>
+          <w:szCs w:val="28"/>
+        </w:rPr>
+        <w:t>5.</w:t>
+      </w:r>
+      <w:r>
+        <w:rPr>
+          <w:color w:val="FF0000"/>
+          <w:sz w:val="28"/>
+          <w:szCs w:val="28"/>
+        </w:rPr>
+        <w:br/>
+      </w:r>
+      <w:r>
+        <w:rPr>
+          <w:sz w:val="28"/>
+          <w:szCs w:val="28"/>
+        </w:rPr>
+        <w:t>A „</w:t>
+      </w:r>
+      <w:r>
+        <w:rPr>
+          <w:sz w:val="28"/>
+          <w:szCs w:val="28"/>
+        </w:rPr>
+        <w:t>Magasság kalkulátor</w:t>
+      </w:r>
+      <w:r>
+        <w:rPr>
+          <w:sz w:val="28"/>
+          <w:szCs w:val="28"/>
+        </w:rPr>
+        <w:t xml:space="preserve">”-menüpontra kattintva egy kalkulátor </w:t>
+      </w:r>
+      <w:r>
+        <w:rPr>
+          <w:sz w:val="28"/>
+          <w:szCs w:val="28"/>
+        </w:rPr>
+        <w:t xml:space="preserve">nyílik meg. Itt a felhasználó </w:t>
+      </w:r>
+      <w:r>
+        <w:rPr>
+          <w:sz w:val="28"/>
+          <w:szCs w:val="28"/>
+        </w:rPr>
+        <w:t xml:space="preserve">kitudja számoltatni az oldallal a varható kerékmagasságot, ami az új vásárolni készült gumival lesz </w:t>
+      </w:r>
+      <w:r>
+        <w:rPr>
+          <w:sz w:val="28"/>
+          <w:szCs w:val="28"/>
+        </w:rPr>
+        <w:t>(13</w:t>
+      </w:r>
+      <w:r>
+        <w:rPr>
+          <w:sz w:val="28"/>
+          <w:szCs w:val="28"/>
+        </w:rPr>
+        <w:t>. kép).</w:t>
+      </w:r>
+    </w:p>
+    <w:p>
+      <w:pPr>
+        <w:ind w:left="-142"/>
+        <w:rPr>
+          <w:sz w:val="28"/>
+          <w:szCs w:val="28"/>
+        </w:rPr>
+      </w:pPr>
+      <w:r>
+        <w:rPr>
+          <w:color w:val="FF0000"/>
+          <w:sz w:val="28"/>
+          <w:szCs w:val="28"/>
+        </w:rPr>
+        <w:t>6</w:t>
+      </w:r>
+      <w:r>
+        <w:rPr>
+          <w:color w:val="FF0000"/>
+          <w:sz w:val="28"/>
+          <w:szCs w:val="28"/>
+        </w:rPr>
+        <w:t>.</w:t>
+      </w:r>
+      <w:r>
+        <w:rPr>
+          <w:sz w:val="28"/>
+          <w:szCs w:val="28"/>
+        </w:rPr>
+        <w:br/>
+      </w:r>
+      <w:r>
+        <w:rPr>
+          <w:sz w:val="28"/>
+          <w:szCs w:val="28"/>
+        </w:rPr>
+        <w:t>Az oldal közepén egy lenyíló lista látható melyen a felhasználó kitudja választani, hogy alvázszám vagy rendszám alapján szeretne lekérdezni.</w:t>
+      </w:r>
       <w:bookmarkStart w:id="0" w:name="_GoBack"/>
       <w:bookmarkEnd w:id="0"/>
+    </w:p>
+    <w:p>
+      <w:pPr>
+        <w:ind w:left="-142"/>
+        <w:rPr>
+          <w:sz w:val="28"/>
+          <w:szCs w:val="28"/>
+        </w:rPr>
+      </w:pPr>
+    </w:p>
+    <w:p>
+      <w:pPr>
+        <w:ind w:hanging="1417"/>
+        <w:rPr>
+          <w:sz w:val="28"/>
+          <w:szCs w:val="28"/>
+        </w:rPr>
+      </w:pPr>
     </w:p>
     <w:sectPr>
       <w:pgSz w:w="11906" w:h="16838"/>
